--- a/outputs/Jan-23-2026/CIMA+-Information Technology Intern/Sky_Quan_Resume.docx
+++ b/outputs/Jan-23-2026/CIMA+-Information Technology Intern/Sky_Quan_Resume.docx
@@ -795,98 +795,165 @@
           <w:szCs w:val="22"/>
         </w:rPr>
       </w:pPr>
-      <w:r>
-        <w:rPr>
-          <w:sz w:val="22"/>
-          <w:szCs w:val="22"/>
-        </w:rPr>
-        <w:t xml:space="preserve">Rearchitected the company's </w:t>
-      </w:r>
-      <w:r>
-        <w:rPr>
-          <w:b/>
-          <w:bCs/>
-          <w:sz w:val="22"/>
-          <w:szCs w:val="22"/>
-        </w:rPr>
-        <w:t>Docker</w:t>
-      </w:r>
-      <w:r>
-        <w:rPr>
-          <w:sz w:val="22"/>
-          <w:szCs w:val="22"/>
-        </w:rPr>
-        <w:t xml:space="preserve"> base image system</w:t>
-      </w:r>
-      <w:r>
-        <w:rPr>
-          <w:sz w:val="22"/>
-          <w:szCs w:val="22"/>
-        </w:rPr>
-        <w:t xml:space="preserve"> within </w:t>
-      </w:r>
-      <w:r>
-        <w:rPr>
-          <w:b/>
-          <w:bCs/>
-          <w:sz w:val="22"/>
-          <w:szCs w:val="22"/>
-        </w:rPr>
-        <w:t xml:space="preserve">Nexus </w:t>
-      </w:r>
-      <w:r>
-        <w:rPr>
-          <w:sz w:val="22"/>
-          <w:szCs w:val="22"/>
-        </w:rPr>
-        <w:t xml:space="preserve">and </w:t>
-      </w:r>
-      <w:r>
-        <w:rPr>
-          <w:b/>
-          <w:bCs/>
-          <w:sz w:val="22"/>
-          <w:szCs w:val="22"/>
-        </w:rPr>
-        <w:t>Kubernetes</w:t>
-      </w:r>
-      <w:r>
-        <w:rPr>
-          <w:sz w:val="22"/>
-          <w:szCs w:val="22"/>
-        </w:rPr>
-        <w:t>, consolidating multiple redundant images</w:t>
-      </w:r>
-      <w:r>
-        <w:rPr>
-          <w:sz w:val="22"/>
-          <w:szCs w:val="22"/>
-        </w:rPr>
-        <w:t xml:space="preserve"> around a single </w:t>
-      </w:r>
-      <w:r>
-        <w:rPr>
-          <w:sz w:val="22"/>
-          <w:szCs w:val="22"/>
-        </w:rPr>
-        <w:t xml:space="preserve">standardized </w:t>
-      </w:r>
-      <w:r>
-        <w:rPr>
-          <w:b/>
-          <w:bCs/>
-          <w:sz w:val="22"/>
-          <w:szCs w:val="22"/>
-        </w:rPr>
-        <w:t>Ubuntu</w:t>
-      </w:r>
-      <w:r>
-        <w:rPr>
-          <w:sz w:val="22"/>
-          <w:szCs w:val="22"/>
-        </w:rPr>
-        <w:t xml:space="preserve"> base image, reducing maintenance complexity and improving efficiency.</w:t>
-      </w:r>
+      <w:bookmarkStart w:id="0" w:name="_Hlk219336201"/>
+      <w:bookmarkStart w:id="1" w:name="_Hlk219375481"/>
+      <w:r>
+        <w:rPr>
+          <w:sz w:val="22"/>
+          <w:szCs w:val="22"/>
+        </w:rPr>
+        <w:t xml:space="preserve">Deployed and automated </w:t>
+      </w:r>
+      <w:r>
+        <w:rPr>
+          <w:b/>
+          <w:bCs/>
+          <w:sz w:val="22"/>
+          <w:szCs w:val="22"/>
+        </w:rPr>
+        <w:t>Snowflake</w:t>
+      </w:r>
+      <w:r>
+        <w:rPr>
+          <w:sz w:val="22"/>
+          <w:szCs w:val="22"/>
+        </w:rPr>
+        <w:t xml:space="preserve"> environments using </w:t>
+      </w:r>
+      <w:r>
+        <w:rPr>
+          <w:b/>
+          <w:bCs/>
+          <w:sz w:val="22"/>
+          <w:szCs w:val="22"/>
+        </w:rPr>
+        <w:t>Ansible</w:t>
+      </w:r>
+      <w:r>
+        <w:rPr>
+          <w:sz w:val="22"/>
+          <w:szCs w:val="22"/>
+        </w:rPr>
+        <w:t xml:space="preserve">, with containerized workflows running on </w:t>
+      </w:r>
+      <w:r>
+        <w:rPr>
+          <w:b/>
+          <w:bCs/>
+          <w:sz w:val="22"/>
+          <w:szCs w:val="22"/>
+        </w:rPr>
+        <w:t>Docker and Kubernetes</w:t>
+      </w:r>
+      <w:r>
+        <w:rPr>
+          <w:sz w:val="22"/>
+          <w:szCs w:val="22"/>
+        </w:rPr>
+        <w:t>.</w:t>
+      </w:r>
+    </w:p>
+    <w:bookmarkEnd w:id="1"/>
+    <w:p>
+      <w:pPr>
+        <w:numPr>
+          <w:ilvl w:val="0"/>
+          <w:numId w:val="2"/>
+        </w:numPr>
+        <w:spacing w:line="240" w:lineRule="auto"/>
+        <w:rPr>
+          <w:sz w:val="22"/>
+          <w:szCs w:val="22"/>
+        </w:rPr>
+      </w:pPr>
+      <w:r>
+        <w:rPr>
+          <w:sz w:val="22"/>
+          <w:szCs w:val="22"/>
+        </w:rPr>
+        <w:t xml:space="preserve">Applied </w:t>
+      </w:r>
+      <w:r>
+        <w:rPr>
+          <w:b/>
+          <w:bCs/>
+          <w:sz w:val="22"/>
+          <w:szCs w:val="22"/>
+        </w:rPr>
+        <w:t>Software Development Life Cycle (SDLC</w:t>
+      </w:r>
+      <w:r>
+        <w:rPr>
+          <w:sz w:val="22"/>
+          <w:szCs w:val="22"/>
+        </w:rPr>
+        <w:t xml:space="preserve">) methodologies to complete project-specific development tasks within </w:t>
+      </w:r>
+      <w:r>
+        <w:rPr>
+          <w:b/>
+          <w:bCs/>
+          <w:sz w:val="22"/>
+          <w:szCs w:val="22"/>
+        </w:rPr>
+        <w:t>Agile</w:t>
+      </w:r>
+      <w:r>
+        <w:rPr>
+          <w:sz w:val="22"/>
+          <w:szCs w:val="22"/>
+        </w:rPr>
+        <w:t xml:space="preserve"> and </w:t>
+      </w:r>
+      <w:r>
+        <w:rPr>
+          <w:b/>
+          <w:bCs/>
+          <w:sz w:val="22"/>
+          <w:szCs w:val="22"/>
+        </w:rPr>
+        <w:t>Scrum</w:t>
+      </w:r>
+      <w:r>
+        <w:rPr>
+          <w:sz w:val="22"/>
+          <w:szCs w:val="22"/>
+        </w:rPr>
+        <w:t xml:space="preserve"> frameworks, using </w:t>
+      </w:r>
+      <w:r>
+        <w:rPr>
+          <w:b/>
+          <w:bCs/>
+          <w:sz w:val="22"/>
+          <w:szCs w:val="22"/>
+        </w:rPr>
+        <w:t>Jira</w:t>
+      </w:r>
+      <w:r>
+        <w:rPr>
+          <w:sz w:val="22"/>
+          <w:szCs w:val="22"/>
+        </w:rPr>
+        <w:t xml:space="preserve"> for sprint management and </w:t>
+      </w:r>
+      <w:r>
+        <w:rPr>
+          <w:b/>
+          <w:bCs/>
+          <w:sz w:val="22"/>
+          <w:szCs w:val="22"/>
+        </w:rPr>
+        <w:t>Confluence</w:t>
+      </w:r>
+      <w:r>
+        <w:rPr>
+          <w:sz w:val="22"/>
+          <w:szCs w:val="22"/>
+        </w:rPr>
+        <w:t xml:space="preserve"> for documentation.</w:t>
+      </w:r>
+      <w:bookmarkEnd w:id="0"/>
     </w:p>
     <w:p>
       <w:pPr>
@@ -1373,47 +1440,21 @@
       <w:pPr>
         <w:spacing w:line="240" w:lineRule="auto"/>
         <w:rPr>
-          <w:b/>
-          <w:bCs/>
-          <w:sz w:val="22"/>
-          <w:szCs w:val="22"/>
-        </w:rPr>
-      </w:pPr>
-      <w:r>
-        <w:rPr>
-          <w:b/>
-          <w:bCs/>
-          <w:sz w:val="22"/>
-          <w:szCs w:val="22"/>
-        </w:rPr>
-        <w:t>Expense Sheet Combiner</w:t>
-      </w:r>
-      <w:r>
-        <w:rPr>
-          <w:b/>
-          <w:bCs/>
-          <w:sz w:val="22"/>
-          <w:szCs w:val="22"/>
-        </w:rPr>
-        <w:t xml:space="preserve">, </w:t>
-      </w:r>
-      <w:r>
-        <w:rPr>
           <w:i/>
           <w:iCs/>
           <w:sz w:val="22"/>
           <w:szCs w:val="22"/>
         </w:rPr>
-        <w:t>Python</w:t>
-      </w:r>
-      <w:r>
-        <w:rPr>
-          <w:b/>
-          <w:bCs/>
-          <w:sz w:val="22"/>
-          <w:szCs w:val="22"/>
-        </w:rPr>
-        <w:t xml:space="preserve">, </w:t>
+      </w:pPr>
+      <w:bookmarkStart w:id="2" w:name="_Hlk219376045"/>
+      <w:r>
+        <w:rPr>
+          <w:b/>
+          <w:bCs/>
+          <w:sz w:val="22"/>
+          <w:szCs w:val="22"/>
+        </w:rPr>
+        <w:t xml:space="preserve">Automatic-Photo-Transfer, </w:t>
       </w:r>
       <w:r>
         <w:rPr>
@@ -1422,7 +1463,16 @@
           <w:sz w:val="22"/>
           <w:szCs w:val="22"/>
         </w:rPr>
-        <w:t>Bash</w:t>
+        <w:t>Python</w:t>
+      </w:r>
+      <w:r>
+        <w:rPr>
+          <w:b/>
+          <w:bCs/>
+          <w:sz w:val="22"/>
+          <w:szCs w:val="22"/>
+        </w:rPr>
+        <w:t xml:space="preserve">, </w:t>
       </w:r>
       <w:r>
         <w:rPr>
@@ -1431,7 +1481,7 @@
           <w:sz w:val="22"/>
           <w:szCs w:val="22"/>
         </w:rPr>
-        <w:tab/>
+        <w:t>Bash, YAML</w:t>
       </w:r>
       <w:r>
         <w:rPr>
@@ -1453,12 +1503,41 @@
       </w:r>
       <w:r>
         <w:rPr>
+          <w:b/>
+          <w:bCs/>
+          <w:sz w:val="22"/>
+          <w:szCs w:val="22"/>
+        </w:rPr>
+        <w:tab/>
+        <w:t xml:space="preserve">                </w:t>
+      </w:r>
+      <w:r>
+        <w:rPr>
+          <w:b/>
+          <w:bCs/>
+          <w:sz w:val="22"/>
+          <w:szCs w:val="22"/>
+        </w:rPr>
+        <w:tab/>
+      </w:r>
+      <w:r>
+        <w:rPr>
+          <w:b/>
+          <w:bCs/>
+          <w:sz w:val="22"/>
+          <w:szCs w:val="22"/>
+        </w:rPr>
+        <w:tab/>
+        <w:t xml:space="preserve">            </w:t>
+      </w:r>
+      <w:r>
+        <w:rPr>
           <w:i/>
           <w:iCs/>
           <w:sz w:val="22"/>
           <w:szCs w:val="22"/>
         </w:rPr>
-        <w:tab/>
+        <w:t>Aug</w:t>
       </w:r>
       <w:r>
         <w:rPr>
@@ -1467,26 +1546,7 @@
           <w:sz w:val="22"/>
           <w:szCs w:val="22"/>
         </w:rPr>
-        <w:tab/>
-      </w:r>
-      <w:r>
-        <w:rPr>
-          <w:i/>
-          <w:iCs/>
-          <w:sz w:val="22"/>
-          <w:szCs w:val="22"/>
-        </w:rPr>
-        <w:tab/>
-        <w:t xml:space="preserve">          </w:t>
-      </w:r>
-      <w:r>
-        <w:rPr>
-          <w:i/>
-          <w:iCs/>
-          <w:sz w:val="22"/>
-          <w:szCs w:val="22"/>
-        </w:rPr>
-        <w:t xml:space="preserve"> Dec 2024</w:t>
+        <w:t xml:space="preserve"> 2025</w:t>
       </w:r>
     </w:p>
     <w:p>
@@ -1494,78 +1554,40 @@
         <w:pStyle w:val="ListParagraph"/>
         <w:numPr>
           <w:ilvl w:val="0"/>
-          <w:numId w:val="11"/>
+          <w:numId w:val="2"/>
         </w:numPr>
         <w:spacing w:line="240" w:lineRule="auto"/>
         <w:ind w:left="714" w:hanging="357"/>
         <w:contextualSpacing w:val="0"/>
-      </w:pPr>
-      <w:r>
-        <w:rPr>
-          <w:sz w:val="22"/>
-          <w:szCs w:val="22"/>
-        </w:rPr>
-        <w:t>B</w:t>
-      </w:r>
-      <w:r>
-        <w:rPr>
-          <w:sz w:val="22"/>
-          <w:szCs w:val="22"/>
-        </w:rPr>
-        <w:t xml:space="preserve">uilt a </w:t>
-      </w:r>
-      <w:r>
-        <w:rPr>
-          <w:b/>
-          <w:bCs/>
-          <w:sz w:val="22"/>
-          <w:szCs w:val="22"/>
-        </w:rPr>
-        <w:t>Python</w:t>
-      </w:r>
-      <w:r>
-        <w:rPr>
-          <w:sz w:val="22"/>
-          <w:szCs w:val="22"/>
-        </w:rPr>
-        <w:t xml:space="preserve"> </w:t>
-      </w:r>
-      <w:r>
-        <w:rPr>
-          <w:b/>
-          <w:bCs/>
-          <w:sz w:val="22"/>
-          <w:szCs w:val="22"/>
-        </w:rPr>
-        <w:t>automation tool</w:t>
-      </w:r>
-      <w:r>
-        <w:rPr>
-          <w:sz w:val="22"/>
-          <w:szCs w:val="22"/>
-        </w:rPr>
-        <w:t xml:space="preserve"> to combine and standardize transaction data from </w:t>
-      </w:r>
-      <w:r>
-        <w:rPr>
-          <w:sz w:val="22"/>
-          <w:szCs w:val="22"/>
-        </w:rPr>
-        <w:t xml:space="preserve">my various </w:t>
-      </w:r>
-      <w:r>
-        <w:rPr>
-          <w:sz w:val="22"/>
-          <w:szCs w:val="22"/>
-        </w:rPr>
-        <w:t>bank and credit card statements</w:t>
-      </w:r>
-      <w:r>
-        <w:rPr>
-          <w:sz w:val="22"/>
-          <w:szCs w:val="22"/>
-        </w:rPr>
-        <w:t>.</w:t>
+        <w:rPr>
+          <w:b/>
+          <w:bCs/>
+          <w:sz w:val="22"/>
+          <w:szCs w:val="22"/>
+        </w:rPr>
+      </w:pPr>
+      <w:r>
+        <w:rPr>
+          <w:sz w:val="22"/>
+          <w:szCs w:val="22"/>
+        </w:rPr>
+        <w:t xml:space="preserve">Developed a </w:t>
+      </w:r>
+      <w:r>
+        <w:rPr>
+          <w:b/>
+          <w:bCs/>
+          <w:sz w:val="22"/>
+          <w:szCs w:val="22"/>
+        </w:rPr>
+        <w:t>CLI-driven Python</w:t>
+      </w:r>
+      <w:r>
+        <w:rPr>
+          <w:sz w:val="22"/>
+          <w:szCs w:val="22"/>
+        </w:rPr>
+        <w:t xml:space="preserve"> application that automates photo transfers, transferring photos from a folder to a hard drive, organizing photos into date-based folders, and handling edge cases (live-photos, unsupported filetypes).</w:t>
       </w:r>
     </w:p>
     <w:p>
@@ -1573,27 +1595,40 @@
         <w:pStyle w:val="ListParagraph"/>
         <w:numPr>
           <w:ilvl w:val="0"/>
-          <w:numId w:val="11"/>
+          <w:numId w:val="2"/>
         </w:numPr>
         <w:spacing w:line="240" w:lineRule="auto"/>
         <w:ind w:left="714" w:hanging="357"/>
         <w:contextualSpacing w:val="0"/>
-      </w:pPr>
-      <w:r>
-        <w:rPr>
-          <w:sz w:val="22"/>
-          <w:szCs w:val="22"/>
-        </w:rPr>
-        <w:t xml:space="preserve">Used </w:t>
-      </w:r>
-      <w:r>
-        <w:rPr>
-          <w:b/>
-          <w:bCs/>
-          <w:sz w:val="22"/>
-          <w:szCs w:val="22"/>
-        </w:rPr>
-        <w:t>Pandas</w:t>
+        <w:rPr>
+          <w:sz w:val="22"/>
+          <w:szCs w:val="22"/>
+        </w:rPr>
+      </w:pPr>
+      <w:bookmarkStart w:id="3" w:name="_Hlk219376049"/>
+      <w:bookmarkEnd w:id="2"/>
+      <w:r>
+        <w:rPr>
+          <w:sz w:val="22"/>
+          <w:szCs w:val="22"/>
+        </w:rPr>
+        <w:t>I</w:t>
+      </w:r>
+      <w:r>
+        <w:rPr>
+          <w:sz w:val="22"/>
+          <w:szCs w:val="22"/>
+        </w:rPr>
+        <w:t xml:space="preserve">mplemented robust </w:t>
+      </w:r>
+      <w:r>
+        <w:rPr>
+          <w:b/>
+          <w:bCs/>
+          <w:sz w:val="22"/>
+          <w:szCs w:val="22"/>
+        </w:rPr>
+        <w:t>EXIF</w:t>
       </w:r>
       <w:r>
         <w:rPr>
@@ -1609,52 +1644,16 @@
           <w:sz w:val="22"/>
           <w:szCs w:val="22"/>
         </w:rPr>
-        <w:t>NumPy</w:t>
-      </w:r>
-      <w:r>
-        <w:rPr>
-          <w:sz w:val="22"/>
-          <w:szCs w:val="22"/>
-        </w:rPr>
-        <w:t xml:space="preserve"> to clean, reformat, and organize expenses by month and date into a single</w:t>
-      </w:r>
-      <w:r>
-        <w:rPr>
-          <w:sz w:val="22"/>
-          <w:szCs w:val="22"/>
-        </w:rPr>
-        <w:t xml:space="preserve"> master</w:t>
-      </w:r>
-      <w:r>
-        <w:rPr>
-          <w:sz w:val="22"/>
-          <w:szCs w:val="22"/>
-        </w:rPr>
-        <w:t xml:space="preserve"> </w:t>
-      </w:r>
-      <w:r>
-        <w:rPr>
-          <w:b/>
-          <w:bCs/>
-          <w:sz w:val="22"/>
-          <w:szCs w:val="22"/>
-        </w:rPr>
-        <w:t>Excel</w:t>
-      </w:r>
-      <w:r>
-        <w:rPr>
-          <w:sz w:val="22"/>
-          <w:szCs w:val="22"/>
-        </w:rPr>
-        <w:t xml:space="preserve"> sheet</w:t>
-      </w:r>
-      <w:r>
-        <w:rPr>
-          <w:sz w:val="22"/>
-          <w:szCs w:val="22"/>
-        </w:rPr>
-        <w:t>.</w:t>
-      </w:r>
+        <w:t>OS-fallback</w:t>
+      </w:r>
+      <w:r>
+        <w:rPr>
+          <w:sz w:val="22"/>
+          <w:szCs w:val="22"/>
+        </w:rPr>
+        <w:t xml:space="preserve"> logic to extract accurate capture timestamps, and added heuristics (e.g., skip &lt;3s MOV live clips) to avoid incorrect migrations.</w:t>
+      </w:r>
+      <w:bookmarkEnd w:id="3"/>
     </w:p>
     <w:sectPr>
       <w:pgSz w:w="12240" w:h="15840"/>
